--- a/Lesson1_final_project (recently).docx
+++ b/Lesson1_final_project (recently).docx
@@ -868,7 +868,6 @@
         </w:rPr>
         <w:t>(</w:t>
       </w:r>
-      <w:proofErr w:type="gramStart"/>
       <w:r>
         <w:rPr>
           <w:rFonts w:hint="cs"/>
@@ -891,7 +890,6 @@
         </w:rPr>
         <w:t xml:space="preserve">   </w:t>
       </w:r>
-      <w:proofErr w:type="gramEnd"/>
       <w:r>
         <w:rPr>
           <w:lang w:bidi="lo-LA"/>
@@ -934,7 +932,6 @@
         </w:rPr>
         <w:t>(</w:t>
       </w:r>
-      <w:proofErr w:type="gramStart"/>
       <w:r>
         <w:rPr>
           <w:rFonts w:hint="cs"/>
@@ -957,7 +954,6 @@
         </w:rPr>
         <w:t xml:space="preserve">   </w:t>
       </w:r>
-      <w:proofErr w:type="gramEnd"/>
       <w:r>
         <w:rPr>
           <w:lang w:bidi="lo-LA"/>
@@ -1000,7 +996,6 @@
         </w:rPr>
         <w:t>(</w:t>
       </w:r>
-      <w:proofErr w:type="gramStart"/>
       <w:r>
         <w:rPr>
           <w:rFonts w:hint="cs"/>
@@ -1023,7 +1018,6 @@
         </w:rPr>
         <w:t xml:space="preserve">   </w:t>
       </w:r>
-      <w:proofErr w:type="gramEnd"/>
       <w:r>
         <w:rPr>
           <w:lang w:bidi="lo-LA"/>
@@ -12146,7 +12140,6 @@
         </w:rPr>
         <w:t xml:space="preserve">Dom </w:t>
       </w:r>
-      <w:proofErr w:type="gramStart"/>
       <w:r>
         <w:rPr>
           <w:rFonts w:hint="cs"/>
@@ -12159,14 +12152,7 @@
         <w:rPr>
           <w:lang w:bidi="lo-LA"/>
         </w:rPr>
-        <w:t xml:space="preserve"> React</w:t>
-      </w:r>
-      <w:proofErr w:type="gramEnd"/>
-      <w:r>
-        <w:rPr>
-          <w:lang w:bidi="lo-LA"/>
-        </w:rPr>
-        <w:t xml:space="preserve"> </w:t>
+        <w:t xml:space="preserve"> React </w:t>
       </w:r>
       <w:r>
         <w:rPr>
@@ -12913,19 +12899,11 @@
         </w:rPr>
         <w:t xml:space="preserve">ແບບ </w:t>
       </w:r>
-      <w:proofErr w:type="gramStart"/>
-      <w:r>
-        <w:rPr>
-          <w:lang w:bidi="lo-LA"/>
-        </w:rPr>
-        <w:t>Open-source</w:t>
-      </w:r>
-      <w:proofErr w:type="gramEnd"/>
-      <w:r>
-        <w:rPr>
-          <w:lang w:bidi="lo-LA"/>
-        </w:rPr>
-        <w:t xml:space="preserve"> </w:t>
+      <w:r>
+        <w:rPr>
+          <w:lang w:bidi="lo-LA"/>
+        </w:rPr>
+        <w:t xml:space="preserve">Open-source </w:t>
       </w:r>
       <w:r>
         <w:rPr>
@@ -13477,16 +13455,50 @@
         </w:rPr>
         <w:t>ບໍ່ມິປະສິດຕິພາບ ແລະ ບໍສາມາດປະຕິບັດຕົວຈີງໄດ້ຢ່າງສົມບູນ.</w:t>
       </w:r>
+      <w:r>
+        <w:rPr>
+          <w:lang w:bidi="lo-LA"/>
+        </w:rPr>
+        <w:t>{</w:t>
+      </w:r>
+      <w:r>
+        <w:rPr>
+          <w:rFonts w:hint="cs"/>
+          <w:cs/>
+          <w:lang w:bidi="lo-LA"/>
+        </w:rPr>
+        <w:t>ປີຂຽນຫາບໍເຈີ</w:t>
+      </w:r>
+      <w:r>
+        <w:rPr>
+          <w:lang w:bidi="lo-LA"/>
+        </w:rPr>
+        <w:t>}</w:t>
+      </w:r>
     </w:p>
     <w:p>
       <w:pPr>
         <w:jc w:val="thaiDistribute"/>
         <w:rPr>
           <w:rFonts w:hint="cs"/>
-          <w:cs/>
-          <w:lang w:bidi="lo-LA"/>
-        </w:rPr>
-      </w:pPr>
+          <w:lang w:bidi="lo-LA"/>
+        </w:rPr>
+      </w:pPr>
+      <w:r>
+        <w:rPr>
+          <w:cs/>
+          <w:lang w:bidi="lo-LA"/>
+        </w:rPr>
+        <w:tab/>
+      </w:r>
+      <w:r>
+        <w:rPr>
+          <w:rFonts w:hint="cs"/>
+          <w:cs/>
+          <w:lang w:bidi="lo-LA"/>
+        </w:rPr>
+        <w:t xml:space="preserve">ທິບພະຈັນ ພູດາວົງ, ຕ໋ຽນຊີ ໂຄດວົງສາ </w:t>
+      </w:r>
       <w:r>
         <w:rPr>
           <w:cs/>

--- a/Lesson1_final_project (recently).docx
+++ b/Lesson1_final_project (recently).docx
@@ -13480,7 +13480,6 @@
       <w:pPr>
         <w:jc w:val="thaiDistribute"/>
         <w:rPr>
-          <w:rFonts w:hint="cs"/>
           <w:lang w:bidi="lo-LA"/>
         </w:rPr>
       </w:pPr>
@@ -13497,7 +13496,37 @@
           <w:cs/>
           <w:lang w:bidi="lo-LA"/>
         </w:rPr>
-        <w:t xml:space="preserve">ທິບພະຈັນ ພູດາວົງ, ຕ໋ຽນຊີ ໂຄດວົງສາ </w:t>
+        <w:t>ທິບພະຈັນ ພູດາວົງ, ຕ໋ຽນຊີ ໂຄດວົງສາ</w:t>
+      </w:r>
+      <w:r>
+        <w:rPr>
+          <w:rFonts w:hint="cs"/>
+          <w:cs/>
+          <w:lang w:bidi="lo-LA"/>
+        </w:rPr>
+        <w:t>: ເວັບໄຊແນະນຳສະຖານທີ່ທອງທ່ຽວໃນລາວ. ໄດ້ສະເໜີໃຫ້ເຫັນການທຳເວບແນະນຳສະຖານທີທອງທ່ຽວໃນລາວ, ລະບົບສາມາດຊ່ວຍການຫາຂໍ້ມູນສະຖານທີ່ໃນປະເທດລາວແລະຮ້ານອາຫານ,ສາມາດ</w:t>
+      </w:r>
+      <w:r>
+        <w:rPr>
+          <w:lang w:bidi="lo-LA"/>
+        </w:rPr>
+        <w:t xml:space="preserve"> post , command </w:t>
+      </w:r>
+      <w:r>
+        <w:rPr>
+          <w:rFonts w:hint="cs"/>
+          <w:cs/>
+          <w:lang w:bidi="lo-LA"/>
+        </w:rPr>
+        <w:t>ແຊປະສົບການທ່ອງທຽ່ວໄດ້ ນອກຈາກນີ້ຍັງເປັນຈຸດເລີມຕົ້ນທີ່ດີໃນການພັດທະນາເວັບໄຊແຕ່ອຍ່າງໃດກໍຕາມ</w:t>
+      </w:r>
+      <w:r>
+        <w:rPr>
+          <w:rFonts w:hint="cs"/>
+          <w:cs/>
+          <w:lang w:bidi="lo-LA"/>
+        </w:rPr>
+        <w:t>ເວັບໄຊຍັງມີຈຸດອ່ອນ ເກັບຂໍ້ມູນບາງສ່ວນບໍ່ສົມບູນ,ເວັບໄຊມີຂອບເຂດການທຳງານຢູ່ໃນລະດັບກາງບໍສົມບູນ ການອອກແບບຍັງບູນໄດປະສິດຕິພາບ</w:t>
       </w:r>
       <w:r>
         <w:rPr>
@@ -21359,10 +21388,6 @@
 </file>
 
 <file path=customXml/item1.xml><?xml version="1.0" encoding="utf-8"?>
-<b:Sources xmlns:b="http://schemas.openxmlformats.org/officeDocument/2006/bibliography" xmlns="http://schemas.openxmlformats.org/officeDocument/2006/bibliography" SelectedStyle="\APASixthEditionOfficeOnline.xsl" StyleName="APA" Version="6"/>
-</file>
-
-<file path=customXml/item2.xml><?xml version="1.0" encoding="utf-8"?>
 <?mso-contentType ?>
 <FormTemplates xmlns="http://schemas.microsoft.com/sharepoint/v3/contenttype/forms">
   <Display>DocumentLibraryForm</Display>
@@ -21371,13 +21396,11 @@
 </FormTemplates>
 </file>
 
-<file path=customXml/item3.xml><?xml version="1.0" encoding="utf-8"?>
-<p:properties xmlns:p="http://schemas.microsoft.com/office/2006/metadata/properties" xmlns:xsi="http://www.w3.org/2001/XMLSchema-instance" xmlns:pc="http://schemas.microsoft.com/office/infopath/2007/PartnerControls">
-  <documentManagement/>
-</p:properties>
+<file path=customXml/item2.xml><?xml version="1.0" encoding="utf-8"?>
+<b:Sources xmlns:b="http://schemas.openxmlformats.org/officeDocument/2006/bibliography" xmlns="http://schemas.openxmlformats.org/officeDocument/2006/bibliography" SelectedStyle="\APASixthEditionOfficeOnline.xsl" StyleName="APA" Version="6"/>
 </file>
 
-<file path=customXml/item4.xml><?xml version="1.0" encoding="utf-8"?>
+<file path=customXml/item3.xml><?xml version="1.0" encoding="utf-8"?>
 <ct:contentTypeSchema xmlns:ct="http://schemas.microsoft.com/office/2006/metadata/contentType" xmlns:ma="http://schemas.microsoft.com/office/2006/metadata/properties/metaAttributes" ct:_="" ma:_="" ma:contentTypeName="Document" ma:contentTypeID="0x01010083A2BE31068D3F42B9B836DC4B79246E" ma:contentTypeVersion="2" ma:contentTypeDescription="Create a new document." ma:contentTypeScope="" ma:versionID="384f5f80344bcab421b55a1a60221b95">
   <xsd:schema xmlns:xsd="http://www.w3.org/2001/XMLSchema" xmlns:xs="http://www.w3.org/2001/XMLSchema" xmlns:p="http://schemas.microsoft.com/office/2006/metadata/properties" xmlns:ns3="a48e8897-897a-4398-aa21-7df6b08c4253" targetNamespace="http://schemas.microsoft.com/office/2006/metadata/properties" ma:root="true" ma:fieldsID="b26554ffe2acb3e8cfd2d12800cef937" ns3:_="">
     <xsd:import namespace="a48e8897-897a-4398-aa21-7df6b08c4253"/>
@@ -21509,7 +21532,21 @@
 </ct:contentTypeSchema>
 </file>
 
+<file path=customXml/item4.xml><?xml version="1.0" encoding="utf-8"?>
+<p:properties xmlns:p="http://schemas.microsoft.com/office/2006/metadata/properties" xmlns:xsi="http://www.w3.org/2001/XMLSchema-instance" xmlns:pc="http://schemas.microsoft.com/office/infopath/2007/PartnerControls">
+  <documentManagement/>
+</p:properties>
+</file>
+
 <file path=customXml/itemProps1.xml><?xml version="1.0" encoding="utf-8"?>
+<ds:datastoreItem xmlns:ds="http://schemas.openxmlformats.org/officeDocument/2006/customXml" ds:itemID="{3CD25756-0B44-4CDD-9ACB-E90EBF538D7D}">
+  <ds:schemaRefs>
+    <ds:schemaRef ds:uri="http://schemas.microsoft.com/sharepoint/v3/contenttype/forms"/>
+  </ds:schemaRefs>
+</ds:datastoreItem>
+</file>
+
+<file path=customXml/itemProps2.xml><?xml version="1.0" encoding="utf-8"?>
 <ds:datastoreItem xmlns:ds="http://schemas.openxmlformats.org/officeDocument/2006/customXml" ds:itemID="{0CCA6D15-C8E9-438D-BB0F-7ACBFCFEE6B0}">
   <ds:schemaRefs>
     <ds:schemaRef ds:uri="http://schemas.openxmlformats.org/officeDocument/2006/bibliography"/>
@@ -21517,24 +21554,7 @@
 </ds:datastoreItem>
 </file>
 
-<file path=customXml/itemProps2.xml><?xml version="1.0" encoding="utf-8"?>
-<ds:datastoreItem xmlns:ds="http://schemas.openxmlformats.org/officeDocument/2006/customXml" ds:itemID="{3CD25756-0B44-4CDD-9ACB-E90EBF538D7D}">
-  <ds:schemaRefs>
-    <ds:schemaRef ds:uri="http://schemas.microsoft.com/sharepoint/v3/contenttype/forms"/>
-  </ds:schemaRefs>
-</ds:datastoreItem>
-</file>
-
 <file path=customXml/itemProps3.xml><?xml version="1.0" encoding="utf-8"?>
-<ds:datastoreItem xmlns:ds="http://schemas.openxmlformats.org/officeDocument/2006/customXml" ds:itemID="{2B758D3B-8311-4928-8D2B-265D6CA24CAB}">
-  <ds:schemaRefs>
-    <ds:schemaRef ds:uri="http://schemas.microsoft.com/office/2006/metadata/properties"/>
-    <ds:schemaRef ds:uri="http://schemas.microsoft.com/office/infopath/2007/PartnerControls"/>
-  </ds:schemaRefs>
-</ds:datastoreItem>
-</file>
-
-<file path=customXml/itemProps4.xml><?xml version="1.0" encoding="utf-8"?>
 <ds:datastoreItem xmlns:ds="http://schemas.openxmlformats.org/officeDocument/2006/customXml" ds:itemID="{5EF89D8A-D3A8-4343-8EAF-C6EFF978DB84}">
   <ds:schemaRefs>
     <ds:schemaRef ds:uri="http://schemas.microsoft.com/office/2006/metadata/contentType"/>
@@ -21550,4 +21570,13 @@
     <ds:schemaRef ds:uri="http://schemas.microsoft.com/internal/obd"/>
   </ds:schemaRefs>
 </ds:datastoreItem>
+</file>
+
+<file path=customXml/itemProps4.xml><?xml version="1.0" encoding="utf-8"?>
+<ds:datastoreItem xmlns:ds="http://schemas.openxmlformats.org/officeDocument/2006/customXml" ds:itemID="{2B758D3B-8311-4928-8D2B-265D6CA24CAB}">
+  <ds:schemaRefs>
+    <ds:schemaRef ds:uri="http://schemas.microsoft.com/office/2006/metadata/properties"/>
+    <ds:schemaRef ds:uri="http://schemas.microsoft.com/office/infopath/2007/PartnerControls"/>
+  </ds:schemaRefs>
+</ds:datastoreItem>
 </file>